--- a/acmdb-lab5/readme.docx
+++ b/acmdb-lab5/readme.docx
@@ -33,13 +33,7 @@
         <w:rPr>
           <w:rFonts w:eastAsia="宋体" w:ascii="Times New Roman" w:hAnsi="Times New Roman"/>
         </w:rPr>
-        <w:t>lab</w:t>
-      </w:r>
-      <w:r>
-        <w:rPr>
-          <w:rFonts w:eastAsia="宋体" w:ascii="Times New Roman" w:hAnsi="Times New Roman"/>
-        </w:rPr>
-        <w:t>5</w:t>
+        <w:t>lab5</w:t>
       </w:r>
       <w:r>
         <w:rPr>
@@ -56,19 +50,17 @@
           <w:szCs w:val="24"/>
           <w:lang w:val="en-US" w:eastAsia="zh-CN" w:bidi="hi-IN"/>
         </w:rPr>
-        <w:t>的</w:t>
-      </w:r>
-      <w:r>
-        <w:rPr>
-          <w:rFonts w:eastAsia="宋体" w:cs="Lohit Devanagari" w:ascii="Times New Roman" w:hAnsi="Times New Roman"/>
-          <w:color w:val="auto"/>
-          <w:kern w:val="2"/>
-          <w:sz w:val="24"/>
-          <w:szCs w:val="24"/>
-          <w:lang w:val="en-US" w:eastAsia="zh-CN" w:bidi="hi-IN"/>
-        </w:rPr>
-        <w:t>2PL</w:t>
-      </w:r>
+        <w:t>的事务锁机制。</w:t>
+      </w:r>
+    </w:p>
+    <w:p>
+      <w:pPr>
+        <w:pStyle w:val="Normal"/>
+        <w:bidi w:val="0"/>
+        <w:ind w:start="0" w:end="0" w:firstLine="420"/>
+        <w:jc w:val="start"/>
+        <w:rPr/>
+      </w:pPr>
       <w:r>
         <w:rPr>
           <w:rFonts w:ascii="Times New Roman" w:hAnsi="Times New Roman" w:cs="Lohit Devanagari" w:eastAsia="宋体"/>
@@ -78,38 +70,7 @@
           <w:szCs w:val="24"/>
           <w:lang w:val="en-US" w:eastAsia="zh-CN" w:bidi="hi-IN"/>
         </w:rPr>
-        <w:t>事务机制。</w:t>
-      </w:r>
-    </w:p>
-    <w:p>
-      <w:pPr>
-        <w:pStyle w:val="Normal"/>
-        <w:bidi w:val="0"/>
-        <w:ind w:start="0" w:end="0" w:firstLine="420"/>
-        <w:jc w:val="start"/>
-        <w:rPr/>
-      </w:pPr>
-      <w:r>
-        <w:rPr>
-          <w:rFonts w:ascii="Times New Roman" w:hAnsi="Times New Roman" w:cs="Lohit Devanagari" w:eastAsia="宋体"/>
-          <w:color w:val="auto"/>
-          <w:kern w:val="2"/>
-          <w:sz w:val="24"/>
-          <w:szCs w:val="24"/>
-          <w:lang w:val="en-US" w:eastAsia="zh-CN" w:bidi="hi-IN"/>
-        </w:rPr>
-        <w:t>为了实现锁</w:t>
-      </w:r>
-      <w:r>
-        <w:rPr>
-          <w:rFonts w:ascii="Times New Roman" w:hAnsi="Times New Roman" w:cs="Lohit Devanagari" w:eastAsia="宋体"/>
-          <w:color w:val="auto"/>
-          <w:kern w:val="2"/>
-          <w:sz w:val="24"/>
-          <w:szCs w:val="24"/>
-          <w:lang w:val="en-US" w:eastAsia="zh-CN" w:bidi="hi-IN"/>
-        </w:rPr>
-        <w:t>，我主要定义了</w:t>
+        <w:t>为了实现锁，我主要定义了</w:t>
       </w:r>
       <w:r>
         <w:rPr>
@@ -170,11 +131,7 @@
       </w:pPr>
       <w:r>
         <w:rPr/>
-        <w:t xml:space="preserve">Exercise 1 </w:t>
-      </w:r>
-      <w:r>
-        <w:rPr/>
-        <w:t>&amp; 2</w:t>
+        <w:t>Exercise 1 &amp; 2</w:t>
       </w:r>
     </w:p>
     <w:p>
@@ -324,11 +281,7 @@
       </w:pPr>
       <w:r>
         <w:rPr/>
-        <w:t xml:space="preserve">Exercise </w:t>
-      </w:r>
-      <w:r>
-        <w:rPr/>
-        <w:t>3</w:t>
+        <w:t>Exercise 3</w:t>
       </w:r>
     </w:p>
     <w:p>
@@ -393,11 +346,7 @@
       </w:pPr>
       <w:r>
         <w:rPr/>
-        <w:t xml:space="preserve">Exercise </w:t>
-      </w:r>
-      <w:r>
-        <w:rPr/>
-        <w:t>4</w:t>
+        <w:t>Exercise 4</w:t>
       </w:r>
     </w:p>
     <w:p>
@@ -462,7 +411,18 @@
           <w:szCs w:val="24"/>
           <w:lang w:val="en-US" w:eastAsia="zh-CN" w:bidi="hi-IN"/>
         </w:rPr>
-        <w:t>，则将与事务关联的所有页面刷新到磁盘</w:t>
+        <w:t>，则将与事务关联的所有页面刷新到磁盘；如果为</w:t>
+      </w:r>
+      <w:r>
+        <w:rPr>
+          <w:rFonts w:eastAsia="Noto Serif CJK SC" w:cs="Lohit Devanagari"/>
+          <w:color w:val="auto"/>
+          <w:kern w:val="2"/>
+          <w:sz w:val="24"/>
+          <w:szCs w:val="24"/>
+          <w:lang w:val="en-US" w:eastAsia="zh-CN" w:bidi="hi-IN"/>
+        </w:rPr>
+        <w:t>False</w:t>
       </w:r>
       <w:r>
         <w:rPr>
@@ -473,51 +433,7 @@
           <w:szCs w:val="24"/>
           <w:lang w:val="en-US" w:eastAsia="zh-CN" w:bidi="hi-IN"/>
         </w:rPr>
-        <w:t>；</w:t>
-      </w:r>
-      <w:r>
-        <w:rPr>
-          <w:rFonts w:ascii="Liberation Serif" w:hAnsi="Liberation Serif" w:cs="Lohit Devanagari"/>
-          <w:color w:val="auto"/>
-          <w:kern w:val="2"/>
-          <w:sz w:val="24"/>
-          <w:szCs w:val="24"/>
-          <w:lang w:val="en-US" w:eastAsia="zh-CN" w:bidi="hi-IN"/>
-        </w:rPr>
-        <w:t>如果为</w:t>
-      </w:r>
-      <w:r>
-        <w:rPr>
-          <w:rFonts w:eastAsia="Noto Serif CJK SC" w:cs="Lohit Devanagari"/>
-          <w:color w:val="auto"/>
-          <w:kern w:val="2"/>
-          <w:sz w:val="24"/>
-          <w:szCs w:val="24"/>
-          <w:lang w:val="en-US" w:eastAsia="zh-CN" w:bidi="hi-IN"/>
-        </w:rPr>
-        <w:t>False</w:t>
-      </w:r>
-      <w:r>
-        <w:rPr>
-          <w:rFonts w:ascii="Liberation Serif" w:hAnsi="Liberation Serif" w:cs="Lohit Devanagari"/>
-          <w:color w:val="auto"/>
-          <w:kern w:val="2"/>
-          <w:sz w:val="24"/>
-          <w:szCs w:val="24"/>
-          <w:lang w:val="en-US" w:eastAsia="zh-CN" w:bidi="hi-IN"/>
-        </w:rPr>
-        <w:t>，</w:t>
-      </w:r>
-      <w:r>
-        <w:rPr>
-          <w:rFonts w:ascii="Liberation Serif" w:hAnsi="Liberation Serif" w:cs="Lohit Devanagari"/>
-          <w:color w:val="auto"/>
-          <w:kern w:val="2"/>
-          <w:sz w:val="24"/>
-          <w:szCs w:val="24"/>
-          <w:lang w:val="en-US" w:eastAsia="zh-CN" w:bidi="hi-IN"/>
-        </w:rPr>
-        <w:t>则丢弃所有脏页。</w:t>
+        <w:t>，则丢弃所有脏页。</w:t>
       </w:r>
     </w:p>
     <w:p>
@@ -532,11 +448,7 @@
       </w:pPr>
       <w:r>
         <w:rPr/>
-        <w:t xml:space="preserve">Exercise </w:t>
-      </w:r>
-      <w:r>
-        <w:rPr/>
-        <w:t>5</w:t>
+        <w:t>Exercise 5</w:t>
       </w:r>
     </w:p>
     <w:p>
@@ -569,33 +481,7 @@
           <w:szCs w:val="24"/>
           <w:lang w:val="en-US" w:eastAsia="zh-CN" w:bidi="hi-IN"/>
         </w:rPr>
-        <w:t>这里处理死锁的方式为等到超时</w:t>
-      </w:r>
-      <w:r>
-        <w:rPr>
-          <w:rFonts w:ascii="Liberation Serif" w:hAnsi="Liberation Serif" w:cs="Lohit Devanagari"/>
-          <w:b w:val="false"/>
-          <w:bCs w:val="false"/>
-          <w:color w:val="auto"/>
-          <w:kern w:val="2"/>
-          <w:sz w:val="24"/>
-          <w:szCs w:val="24"/>
-          <w:lang w:val="en-US" w:eastAsia="zh-CN" w:bidi="hi-IN"/>
-        </w:rPr>
-        <w:t>，事物阻塞后会</w:t>
-      </w:r>
-      <w:r>
-        <w:rPr>
-          <w:rFonts w:ascii="Liberation Serif" w:hAnsi="Liberation Serif" w:cs="Lohit Devanagari"/>
-          <w:b w:val="false"/>
-          <w:bCs w:val="false"/>
-          <w:color w:val="auto"/>
-          <w:kern w:val="2"/>
-          <w:sz w:val="24"/>
-          <w:szCs w:val="24"/>
-          <w:lang w:val="en-US" w:eastAsia="zh-CN" w:bidi="hi-IN"/>
-        </w:rPr>
-        <w:t>等待</w:t>
+        <w:t>这里处理死锁的方式为等到超时，事物阻塞后会等待</w:t>
       </w:r>
       <w:r>
         <w:rPr>
@@ -695,7 +581,20 @@
           <w:szCs w:val="24"/>
           <w:lang w:val="en-US" w:eastAsia="zh-CN" w:bidi="hi-IN"/>
         </w:rPr>
-        <w:t>lab</w:t>
+        <w:t>lab5</w:t>
+      </w:r>
+      <w:r>
+        <w:rPr>
+          <w:rFonts w:ascii="Liberation Serif" w:hAnsi="Liberation Serif" w:cs="Lohit Devanagari"/>
+          <w:b w:val="false"/>
+          <w:bCs w:val="false"/>
+          <w:color w:val="auto"/>
+          <w:kern w:val="2"/>
+          <w:sz w:val="24"/>
+          <w:szCs w:val="24"/>
+          <w:lang w:val="en-US" w:eastAsia="zh-CN" w:bidi="hi-IN"/>
+        </w:rPr>
+        <w:t>总体来说编写难度比较高，重点在于</w:t>
       </w:r>
       <w:r>
         <w:rPr>
@@ -708,7 +607,7 @@
           <w:szCs w:val="24"/>
           <w:lang w:val="en-US" w:eastAsia="zh-CN" w:bidi="hi-IN"/>
         </w:rPr>
-        <w:t>5</w:t>
+        <w:t>lock</w:t>
       </w:r>
       <w:r>
         <w:rPr>
@@ -721,7 +620,20 @@
           <w:szCs w:val="24"/>
           <w:lang w:val="en-US" w:eastAsia="zh-CN" w:bidi="hi-IN"/>
         </w:rPr>
-        <w:t>总体来说</w:t>
+        <w:t>的设计以及</w:t>
+      </w:r>
+      <w:r>
+        <w:rPr>
+          <w:rFonts w:eastAsia="Noto Serif CJK SC" w:cs="Lohit Devanagari"/>
+          <w:b w:val="false"/>
+          <w:bCs w:val="false"/>
+          <w:color w:val="auto"/>
+          <w:kern w:val="2"/>
+          <w:sz w:val="24"/>
+          <w:szCs w:val="24"/>
+          <w:lang w:val="en-US" w:eastAsia="zh-CN" w:bidi="hi-IN"/>
+        </w:rPr>
+        <w:t>debug</w:t>
       </w:r>
       <w:r>
         <w:rPr>
@@ -734,111 +646,7 @@
           <w:szCs w:val="24"/>
           <w:lang w:val="en-US" w:eastAsia="zh-CN" w:bidi="hi-IN"/>
         </w:rPr>
-        <w:t>编写难度</w:t>
-      </w:r>
-      <w:r>
-        <w:rPr>
-          <w:rFonts w:ascii="Liberation Serif" w:hAnsi="Liberation Serif" w:cs="Lohit Devanagari"/>
-          <w:b w:val="false"/>
-          <w:bCs w:val="false"/>
-          <w:color w:val="auto"/>
-          <w:kern w:val="2"/>
-          <w:sz w:val="24"/>
-          <w:szCs w:val="24"/>
-          <w:lang w:val="en-US" w:eastAsia="zh-CN" w:bidi="hi-IN"/>
-        </w:rPr>
-        <w:t>比较高，</w:t>
-      </w:r>
-      <w:r>
-        <w:rPr>
-          <w:rFonts w:ascii="Liberation Serif" w:hAnsi="Liberation Serif" w:cs="Lohit Devanagari"/>
-          <w:b w:val="false"/>
-          <w:bCs w:val="false"/>
-          <w:color w:val="auto"/>
-          <w:kern w:val="2"/>
-          <w:sz w:val="24"/>
-          <w:szCs w:val="24"/>
-          <w:lang w:val="en-US" w:eastAsia="zh-CN" w:bidi="hi-IN"/>
-        </w:rPr>
-        <w:t>重点在于</w:t>
-      </w:r>
-      <w:r>
-        <w:rPr>
-          <w:rFonts w:eastAsia="Noto Serif CJK SC" w:cs="Lohit Devanagari"/>
-          <w:b w:val="false"/>
-          <w:bCs w:val="false"/>
-          <w:color w:val="auto"/>
-          <w:kern w:val="2"/>
-          <w:sz w:val="24"/>
-          <w:szCs w:val="24"/>
-          <w:lang w:val="en-US" w:eastAsia="zh-CN" w:bidi="hi-IN"/>
-        </w:rPr>
-        <w:t>lock</w:t>
-      </w:r>
-      <w:r>
-        <w:rPr>
-          <w:rFonts w:ascii="Liberation Serif" w:hAnsi="Liberation Serif" w:cs="Lohit Devanagari"/>
-          <w:b w:val="false"/>
-          <w:bCs w:val="false"/>
-          <w:color w:val="auto"/>
-          <w:kern w:val="2"/>
-          <w:sz w:val="24"/>
-          <w:szCs w:val="24"/>
-          <w:lang w:val="en-US" w:eastAsia="zh-CN" w:bidi="hi-IN"/>
-        </w:rPr>
-        <w:t>的设计以及</w:t>
-      </w:r>
-      <w:r>
-        <w:rPr>
-          <w:rFonts w:eastAsia="Noto Serif CJK SC" w:cs="Lohit Devanagari"/>
-          <w:b w:val="false"/>
-          <w:bCs w:val="false"/>
-          <w:color w:val="auto"/>
-          <w:kern w:val="2"/>
-          <w:sz w:val="24"/>
-          <w:szCs w:val="24"/>
-          <w:lang w:val="en-US" w:eastAsia="zh-CN" w:bidi="hi-IN"/>
-        </w:rPr>
-        <w:t>debug</w:t>
-      </w:r>
-      <w:r>
-        <w:rPr>
-          <w:rFonts w:ascii="Liberation Serif" w:hAnsi="Liberation Serif" w:cs="Lohit Devanagari"/>
-          <w:b w:val="false"/>
-          <w:bCs w:val="false"/>
-          <w:color w:val="auto"/>
-          <w:kern w:val="2"/>
-          <w:sz w:val="24"/>
-          <w:szCs w:val="24"/>
-          <w:lang w:val="en-US" w:eastAsia="zh-CN" w:bidi="hi-IN"/>
-        </w:rPr>
-        <w:t>上</w:t>
-      </w:r>
-      <w:r>
-        <w:rPr>
-          <w:rFonts w:ascii="Liberation Serif" w:hAnsi="Liberation Serif" w:cs="Lohit Devanagari"/>
-          <w:b w:val="false"/>
-          <w:bCs w:val="false"/>
-          <w:color w:val="auto"/>
-          <w:kern w:val="2"/>
-          <w:sz w:val="24"/>
-          <w:szCs w:val="24"/>
-          <w:lang w:val="en-US" w:eastAsia="zh-CN" w:bidi="hi-IN"/>
-        </w:rPr>
-        <w:t>，这两部分耗费了比较多的时间</w:t>
-      </w:r>
-      <w:r>
-        <w:rPr>
-          <w:rFonts w:ascii="Liberation Serif" w:hAnsi="Liberation Serif" w:cs="Lohit Devanagari"/>
-          <w:b w:val="false"/>
-          <w:bCs w:val="false"/>
-          <w:color w:val="auto"/>
-          <w:kern w:val="2"/>
-          <w:sz w:val="24"/>
-          <w:szCs w:val="24"/>
-          <w:lang w:val="en-US" w:eastAsia="zh-CN" w:bidi="hi-IN"/>
-        </w:rPr>
-        <w:t>。</w:t>
+        <w:t>上，这两部分耗费了比较多的时间。</w:t>
       </w:r>
     </w:p>
     <w:p>
